--- a/documents/idee lijst.docx
+++ b/documents/idee lijst.docx
@@ -30,6 +30,18 @@
     <w:p>
       <w:r>
         <w:t>Player profile is een pagina met de gegevens van de gebruiker(alleen voor de gebruiker)</w:t>
+      </w:r>
+    </w:p>
+    <w:p/>
+    <w:p>
+      <w:r>
+        <w:t>Proberen de window van de applicatie weg te halen.</w:t>
+      </w:r>
+    </w:p>
+    <w:p/>
+    <w:p>
+      <w:r>
+        <w:t>Op de website laten zien hoeveel posts er op de forum staan.</w:t>
       </w:r>
       <w:bookmarkStart w:id="0" w:name="_GoBack"/>
       <w:bookmarkEnd w:id="0"/>
@@ -167,6 +179,7 @@
     <w:lsdException w:name="HTML Sample" w:semiHidden="1" w:unhideWhenUsed="1"/>
     <w:lsdException w:name="HTML Typewriter" w:semiHidden="1" w:unhideWhenUsed="1"/>
     <w:lsdException w:name="HTML Variable" w:semiHidden="1" w:unhideWhenUsed="1"/>
+    <w:lsdException w:name="Normal Table" w:semiHidden="1" w:unhideWhenUsed="1"/>
     <w:lsdException w:name="annotation subject" w:semiHidden="1" w:unhideWhenUsed="1"/>
     <w:lsdException w:name="No List" w:semiHidden="1" w:unhideWhenUsed="1"/>
     <w:lsdException w:name="Outline List 1" w:semiHidden="1" w:unhideWhenUsed="1"/>
@@ -212,9 +225,11 @@
     <w:lsdException w:name="Table Subtle 1" w:semiHidden="1" w:unhideWhenUsed="1"/>
     <w:lsdException w:name="Table Subtle 2" w:semiHidden="1" w:unhideWhenUsed="1"/>
     <w:lsdException w:name="Table Web 1" w:semiHidden="1" w:unhideWhenUsed="1"/>
+    <w:lsdException w:name="Table Web 2" w:semiHidden="1" w:unhideWhenUsed="1"/>
     <w:lsdException w:name="Table Web 3" w:semiHidden="1" w:unhideWhenUsed="1"/>
     <w:lsdException w:name="Balloon Text" w:semiHidden="1" w:unhideWhenUsed="1"/>
     <w:lsdException w:name="Table Grid" w:uiPriority="39"/>
+    <w:lsdException w:name="Table Theme" w:semiHidden="1" w:unhideWhenUsed="1"/>
     <w:lsdException w:name="Placeholder Text" w:semiHidden="1"/>
     <w:lsdException w:name="No Spacing" w:uiPriority="1" w:qFormat="1"/>
     <w:lsdException w:name="Light Shading" w:uiPriority="60"/>

--- a/documents/idee lijst.docx
+++ b/documents/idee lijst.docx
@@ -42,6 +42,12 @@
     <w:p>
       <w:r>
         <w:t>Op de website laten zien hoeveel posts er op de forum staan.</w:t>
+      </w:r>
+    </w:p>
+    <w:p/>
+    <w:p>
+      <w:r>
+        <w:t>Applicatie mogelijk een soort link maken naar de website.</w:t>
       </w:r>
       <w:bookmarkStart w:id="0" w:name="_GoBack"/>
       <w:bookmarkEnd w:id="0"/>

--- a/documents/idee lijst.docx
+++ b/documents/idee lijst.docx
@@ -35,7 +35,12 @@
     <w:p/>
     <w:p>
       <w:r>
-        <w:t>Proberen de window van de applicatie weg te halen.</w:t>
+        <w:t>Proberen de window va</w:t>
+      </w:r>
+      <w:bookmarkStart w:id="0" w:name="_GoBack"/>
+      <w:bookmarkEnd w:id="0"/>
+      <w:r>
+        <w:t>n de applicatie weg te halen.</w:t>
       </w:r>
     </w:p>
     <w:p/>
@@ -49,8 +54,35 @@
       <w:r>
         <w:t>Applicatie mogelijk een soort link maken naar de website.</w:t>
       </w:r>
-      <w:bookmarkStart w:id="0" w:name="_GoBack"/>
-      <w:bookmarkEnd w:id="0"/>
+    </w:p>
+    <w:p/>
+    <w:p>
+      <w:r>
+        <w:t>Stastistics page(</w:t>
+      </w:r>
+      <w:hyperlink r:id="rId5" w:history="1">
+        <w:r>
+          <w:rPr>
+            <w:rStyle w:val="Hyperlink"/>
+          </w:rPr>
+          <w:t>klik hier vo</w:t>
+        </w:r>
+        <w:r>
+          <w:rPr>
+            <w:rStyle w:val="Hyperlink"/>
+          </w:rPr>
+          <w:t>o</w:t>
+        </w:r>
+        <w:r>
+          <w:rPr>
+            <w:rStyle w:val="Hyperlink"/>
+          </w:rPr>
+          <w:t>r page</w:t>
+        </w:r>
+      </w:hyperlink>
+      <w:r>
+        <w:t>)</w:t>
+      </w:r>
     </w:p>
     <w:sectPr>
       <w:pgSz w:w="11906" w:h="16838"/>
@@ -486,6 +518,29 @@
     <w:semiHidden/>
     <w:unhideWhenUsed/>
   </w:style>
+  <w:style w:type="character" w:styleId="Hyperlink">
+    <w:name w:val="Hyperlink"/>
+    <w:basedOn w:val="DefaultParagraphFont"/>
+    <w:uiPriority w:val="99"/>
+    <w:unhideWhenUsed/>
+    <w:rsid w:val="00457F81"/>
+    <w:rPr>
+      <w:color w:val="0563C1" w:themeColor="hyperlink"/>
+      <w:u w:val="single"/>
+    </w:rPr>
+  </w:style>
+  <w:style w:type="character" w:styleId="FollowedHyperlink">
+    <w:name w:val="FollowedHyperlink"/>
+    <w:basedOn w:val="DefaultParagraphFont"/>
+    <w:uiPriority w:val="99"/>
+    <w:semiHidden/>
+    <w:unhideWhenUsed/>
+    <w:rsid w:val="00457F81"/>
+    <w:rPr>
+      <w:color w:val="954F72" w:themeColor="followedHyperlink"/>
+      <w:u w:val="single"/>
+    </w:rPr>
+  </w:style>
 </w:styles>
 </file>
 
@@ -748,4 +803,16 @@
     </a:ext>
   </a:extLst>
 </a:theme>
+</file>
+
+<file path=customXml/item1.xml><?xml version="1.0" encoding="utf-8"?>
+<b:Sources xmlns:b="http://schemas.openxmlformats.org/officeDocument/2006/bibliography" xmlns="http://schemas.openxmlformats.org/officeDocument/2006/bibliography" SelectedStyle="\APASixthEditionOfficeOnline.xsl" StyleName="APA" Version="6"/>
+</file>
+
+<file path=customXml/itemProps1.xml><?xml version="1.0" encoding="utf-8"?>
+<ds:datastoreItem xmlns:ds="http://schemas.openxmlformats.org/officeDocument/2006/customXml" ds:itemID="{F040A028-395A-407A-816A-2714807732C9}">
+  <ds:schemaRefs>
+    <ds:schemaRef ds:uri="http://schemas.openxmlformats.org/officeDocument/2006/bibliography"/>
+  </ds:schemaRefs>
+</ds:datastoreItem>
 </file>
--- a/documents/idee lijst.docx
+++ b/documents/idee lijst.docx
@@ -35,12 +35,7 @@
     <w:p/>
     <w:p>
       <w:r>
-        <w:t>Proberen de window va</w:t>
-      </w:r>
-      <w:bookmarkStart w:id="0" w:name="_GoBack"/>
-      <w:bookmarkEnd w:id="0"/>
-      <w:r>
-        <w:t>n de applicatie weg te halen.</w:t>
+        <w:t>Proberen de window van de applicatie weg te halen.</w:t>
       </w:r>
     </w:p>
     <w:p/>
@@ -65,24 +60,24 @@
           <w:rPr>
             <w:rStyle w:val="Hyperlink"/>
           </w:rPr>
-          <w:t>klik hier vo</w:t>
+          <w:t>klik hier voor page</w:t>
         </w:r>
+      </w:hyperlink>
+      <w:r>
+        <w:t>)</w:t>
+      </w:r>
+    </w:p>
+    <w:p>
+      <w:hyperlink r:id="rId6" w:history="1">
         <w:r>
           <w:rPr>
             <w:rStyle w:val="Hyperlink"/>
           </w:rPr>
-          <w:t>o</w:t>
-        </w:r>
-        <w:r>
-          <w:rPr>
-            <w:rStyle w:val="Hyperlink"/>
-          </w:rPr>
-          <w:t>r page</w:t>
+          <w:t>https://code.tutsplus.com/tutorials/how-to-create-a-phpmysql-powered-forum-from-scratch--net-10188</w:t>
         </w:r>
       </w:hyperlink>
-      <w:r>
-        <w:t>)</w:t>
-      </w:r>
+      <w:bookmarkStart w:id="0" w:name="_GoBack"/>
+      <w:bookmarkEnd w:id="0"/>
     </w:p>
     <w:sectPr>
       <w:pgSz w:w="11906" w:h="16838"/>
@@ -810,7 +805,7 @@
 </file>
 
 <file path=customXml/itemProps1.xml><?xml version="1.0" encoding="utf-8"?>
-<ds:datastoreItem xmlns:ds="http://schemas.openxmlformats.org/officeDocument/2006/customXml" ds:itemID="{F040A028-395A-407A-816A-2714807732C9}">
+<ds:datastoreItem xmlns:ds="http://schemas.openxmlformats.org/officeDocument/2006/customXml" ds:itemID="{1D9DD9EA-CB55-4DD7-8E1B-2D1401EE7B03}">
   <ds:schemaRefs>
     <ds:schemaRef ds:uri="http://schemas.openxmlformats.org/officeDocument/2006/bibliography"/>
   </ds:schemaRefs>
